--- a/★要件定義書.docx
+++ b/★要件定義書.docx
@@ -26,6 +26,33 @@
           <w:sz w:val="32"/>
           <w:shd w:fill="auto" w:val="clear"/>
         </w:rPr>
+        <w:t xml:space="preserve">テスト変更</w:t>
+      </w:r>
+    </w:p>
+    <w:p>
+      <w:pPr>
+        <w:keepNext w:val="true"/>
+        <w:spacing w:before="280" w:after="80" w:line="259"/>
+        <w:ind w:right="0" w:left="0" w:firstLine="0"/>
+        <w:jc w:val="both"/>
+        <w:rPr>
+          <w:rFonts w:ascii="Yu Gothic Light" w:hAnsi="Yu Gothic Light" w:cs="Yu Gothic Light" w:eastAsia="Yu Gothic Light"/>
+          <w:color w:val="auto"/>
+          <w:spacing w:val="0"/>
+          <w:position w:val="0"/>
+          <w:sz w:val="32"/>
+          <w:shd w:fill="auto" w:val="clear"/>
+        </w:rPr>
+      </w:pPr>
+      <w:r>
+        <w:rPr>
+          <w:rFonts w:ascii="Yu Gothic Light" w:hAnsi="Yu Gothic Light" w:cs="Yu Gothic Light" w:eastAsia="Yu Gothic Light"/>
+          <w:color w:val="auto"/>
+          <w:spacing w:val="0"/>
+          <w:position w:val="0"/>
+          <w:sz w:val="32"/>
+          <w:shd w:fill="auto" w:val="clear"/>
+        </w:rPr>
         <w:t xml:space="preserve">目標</w:t>
       </w:r>
     </w:p>
@@ -326,29 +353,7 @@
           <w:sz w:val="24"/>
           <w:shd w:fill="auto" w:val="clear"/>
         </w:rPr>
-        <w:t xml:space="preserve">（加えるか保留→）</w:t>
-      </w:r>
-      <w:r>
-        <w:rPr>
-          <w:rFonts w:ascii="Yu Mincho Regular" w:hAnsi="Yu Mincho Regular" w:cs="Yu Mincho Regular" w:eastAsia="Yu Mincho Regular"/>
-          <w:color w:val="auto"/>
-          <w:spacing w:val="0"/>
-          <w:position w:val="0"/>
-          <w:sz w:val="24"/>
-          <w:shd w:fill="auto" w:val="clear"/>
-        </w:rPr>
-        <w:t xml:space="preserve">パスワードを忘れた方</w:t>
-      </w:r>
-      <w:r>
-        <w:rPr>
-          <w:rFonts w:ascii="Yu Mincho Regular" w:hAnsi="Yu Mincho Regular" w:cs="Yu Mincho Regular" w:eastAsia="Yu Mincho Regular"/>
-          <w:color w:val="auto"/>
-          <w:spacing w:val="0"/>
-          <w:position w:val="0"/>
-          <w:sz w:val="24"/>
-          <w:shd w:fill="auto" w:val="clear"/>
-        </w:rPr>
-        <w:t xml:space="preserve">はこちら</w:t>
+        <w:t xml:space="preserve">（加えるか保留→）パスワードを忘れた方はこちら</w:t>
       </w:r>
     </w:p>
     <w:p>
@@ -390,18 +395,7 @@
           <w:sz w:val="24"/>
           <w:shd w:fill="auto" w:val="clear"/>
         </w:rPr>
-        <w:t xml:space="preserve">③日付と</w:t>
-      </w:r>
-      <w:r>
-        <w:rPr>
-          <w:rFonts w:ascii="Yu Gothic Light" w:hAnsi="Yu Gothic Light" w:cs="Yu Gothic Light" w:eastAsia="Yu Gothic Light"/>
-          <w:color w:val="000000"/>
-          <w:spacing w:val="0"/>
-          <w:position w:val="0"/>
-          <w:sz w:val="24"/>
-          <w:shd w:fill="auto" w:val="clear"/>
-        </w:rPr>
-        <w:t xml:space="preserve">メンタル状態の登録</w:t>
+        <w:t xml:space="preserve">③日付とメンタル状態の登録</w:t>
       </w:r>
     </w:p>
     <w:p>
@@ -455,73 +449,7 @@
           <w:sz w:val="24"/>
           <w:shd w:fill="auto" w:val="clear"/>
         </w:rPr>
-        <w:t xml:space="preserve">１良い</w:t>
-      </w:r>
-      <w:r>
-        <w:rPr>
-          <w:rFonts w:ascii="Yu Gothic Light" w:hAnsi="Yu Gothic Light" w:cs="Yu Gothic Light" w:eastAsia="Yu Gothic Light"/>
-          <w:color w:val="000000"/>
-          <w:spacing w:val="0"/>
-          <w:position w:val="0"/>
-          <w:sz w:val="24"/>
-          <w:shd w:fill="auto" w:val="clear"/>
-        </w:rPr>
-        <w:t xml:space="preserve">（緑）</w:t>
-      </w:r>
-      <w:r>
-        <w:rPr>
-          <w:rFonts w:ascii="Yu Gothic Light" w:hAnsi="Yu Gothic Light" w:cs="Yu Gothic Light" w:eastAsia="Yu Gothic Light"/>
-          <w:color w:val="000000"/>
-          <w:spacing w:val="0"/>
-          <w:position w:val="0"/>
-          <w:sz w:val="24"/>
-          <w:shd w:fill="auto" w:val="clear"/>
-        </w:rPr>
-        <w:t xml:space="preserve">　２普通</w:t>
-      </w:r>
-      <w:r>
-        <w:rPr>
-          <w:rFonts w:ascii="Yu Gothic Light" w:hAnsi="Yu Gothic Light" w:cs="Yu Gothic Light" w:eastAsia="Yu Gothic Light"/>
-          <w:color w:val="000000"/>
-          <w:spacing w:val="0"/>
-          <w:position w:val="0"/>
-          <w:sz w:val="24"/>
-          <w:shd w:fill="auto" w:val="clear"/>
-        </w:rPr>
-        <w:t xml:space="preserve">（黄色）</w:t>
-      </w:r>
-      <w:r>
-        <w:rPr>
-          <w:rFonts w:ascii="Yu Gothic Light" w:hAnsi="Yu Gothic Light" w:cs="Yu Gothic Light" w:eastAsia="Yu Gothic Light"/>
-          <w:color w:val="000000"/>
-          <w:spacing w:val="0"/>
-          <w:position w:val="0"/>
-          <w:sz w:val="24"/>
-          <w:shd w:fill="auto" w:val="clear"/>
-        </w:rPr>
-        <w:t xml:space="preserve">　３悪い</w:t>
-      </w:r>
-      <w:r>
-        <w:rPr>
-          <w:rFonts w:ascii="Yu Gothic Light" w:hAnsi="Yu Gothic Light" w:cs="Yu Gothic Light" w:eastAsia="Yu Gothic Light"/>
-          <w:color w:val="000000"/>
-          <w:spacing w:val="0"/>
-          <w:position w:val="0"/>
-          <w:sz w:val="24"/>
-          <w:shd w:fill="auto" w:val="clear"/>
-        </w:rPr>
-        <w:t xml:space="preserve">（赤）</w:t>
-      </w:r>
-      <w:r>
-        <w:rPr>
-          <w:rFonts w:ascii="Yu Gothic Light" w:hAnsi="Yu Gothic Light" w:cs="Yu Gothic Light" w:eastAsia="Yu Gothic Light"/>
-          <w:color w:val="000000"/>
-          <w:spacing w:val="0"/>
-          <w:position w:val="0"/>
-          <w:sz w:val="24"/>
-          <w:shd w:fill="auto" w:val="clear"/>
-        </w:rPr>
-        <w:t xml:space="preserve">の３択</w:t>
+        <w:t xml:space="preserve">１良い（緑）　２普通（黄色）　３悪い（赤）の３択</w:t>
       </w:r>
     </w:p>
     <w:p>
